--- a/How it works.docx
+++ b/How it works.docx
@@ -222,7 +222,21 @@
           <w:b/>
           <w:bCs/>
         </w:rPr>
-        <w:t>) Watermark an image:</w:t>
+        <w:t>) Watermark</w:t>
+      </w:r>
+      <w:r>
+        <w:rPr>
+          <w:b/>
+          <w:bCs/>
+        </w:rPr>
+        <w:t>ing</w:t>
+      </w:r>
+      <w:r>
+        <w:rPr>
+          <w:b/>
+          <w:bCs/>
+        </w:rPr>
+        <w:t xml:space="preserve"> an image:</w:t>
       </w:r>
     </w:p>
     <w:p>
@@ -260,21 +274,14 @@
           <w:b/>
           <w:bCs/>
         </w:rPr>
-        <w:t>a</w:t>
-      </w:r>
-      <w:r>
-        <w:rPr>
-          <w:b/>
-          <w:bCs/>
-        </w:rPr>
-        <w:t xml:space="preserve">) </w:t>
-      </w:r>
-      <w:r>
-        <w:rPr>
-          <w:b/>
-          <w:bCs/>
-        </w:rPr>
-        <w:t>CanvasRenderingContext2D.fillText()</w:t>
+        <w:t>a)</w:t>
+      </w:r>
+      <w:r>
+        <w:rPr>
+          <w:b/>
+          <w:bCs/>
+        </w:rPr>
+        <w:t xml:space="preserve"> CanvasRenderingContext2D.fillText()</w:t>
       </w:r>
       <w:r>
         <w:rPr>
@@ -291,7 +298,15 @@
     </w:p>
     <w:p>
       <w:r>
-        <w:t>This method draws directly to the canvas without modifying the current path, so any subsequent fill() or stroke() calls will have no effect on it.</w:t>
+        <w:t xml:space="preserve">This method draws directly to the canvas without modifying the current path, so any subsequent </w:t>
+      </w:r>
+      <w:proofErr w:type="gramStart"/>
+      <w:r>
+        <w:t>fill(</w:t>
+      </w:r>
+      <w:proofErr w:type="gramEnd"/>
+      <w:r>
+        <w:t>) or stroke() calls will have no effect on it.</w:t>
       </w:r>
     </w:p>
     <w:p>
@@ -301,7 +316,10 @@
     </w:p>
     <w:p>
       <w:r>
-        <w:t xml:space="preserve">Syntax : </w:t>
+        <w:t>Syntax:</w:t>
+      </w:r>
+      <w:r>
+        <w:t xml:space="preserve"> </w:t>
       </w:r>
     </w:p>
     <w:p>
@@ -616,7 +634,490 @@
       <w:r>
         <w:t xml:space="preserve">the “fillStyle” property specified the color and the opacity (alpha component) of the text </w:t>
       </w:r>
-    </w:p>
+      <w:r>
+        <w:t>that we’re trying to insert into the image, also we have “font” property which specifies the size of the text and its font</w:t>
+      </w:r>
+      <w:r>
+        <w:t>, the constants “a” &amp; “b” defines the position of the text on the inserted image.</w:t>
+      </w:r>
+    </w:p>
+    <w:p>
+      <w:r>
+        <w:t>Now that we’re done with the watermarking part le</w:t>
+      </w:r>
+      <w:r>
+        <w:t>ts</w:t>
+      </w:r>
+      <w:r>
+        <w:t xml:space="preserve"> skip</w:t>
+      </w:r>
+      <w:r>
+        <w:t xml:space="preserve"> up</w:t>
+      </w:r>
+      <w:r>
+        <w:t xml:space="preserve"> to the good parts which are generating a dataset of image</w:t>
+      </w:r>
+      <w:r>
+        <w:t xml:space="preserve"> (watermarks)</w:t>
+      </w:r>
+      <w:r>
+        <w:t xml:space="preserve"> and training a neural network to be able to detect</w:t>
+      </w:r>
+      <w:r>
+        <w:t xml:space="preserve"> it.</w:t>
+      </w:r>
+    </w:p>
+    <w:p>
+      <w:pPr>
+        <w:rPr>
+          <w:b/>
+          <w:bCs/>
+        </w:rPr>
+      </w:pPr>
+      <w:r>
+        <w:rPr>
+          <w:b/>
+          <w:bCs/>
+        </w:rPr>
+        <w:t>I</w:t>
+      </w:r>
+      <w:r>
+        <w:rPr>
+          <w:b/>
+          <w:bCs/>
+        </w:rPr>
+        <w:t>.</w:t>
+      </w:r>
+      <w:r>
+        <w:rPr>
+          <w:b/>
+          <w:bCs/>
+        </w:rPr>
+        <w:t>3</w:t>
+      </w:r>
+      <w:r>
+        <w:rPr>
+          <w:b/>
+          <w:bCs/>
+        </w:rPr>
+        <w:t xml:space="preserve">) </w:t>
+      </w:r>
+      <w:r>
+        <w:rPr>
+          <w:b/>
+          <w:bCs/>
+        </w:rPr>
+        <w:t>Generating a dataset</w:t>
+      </w:r>
+      <w:r>
+        <w:rPr>
+          <w:b/>
+          <w:bCs/>
+        </w:rPr>
+        <w:t>:</w:t>
+      </w:r>
+    </w:p>
+    <w:p>
+      <w:r>
+        <w:t xml:space="preserve">Before generating a dataset of </w:t>
+      </w:r>
+      <w:r>
+        <w:t>watermarks, we should first create them, so in our app we’re using three</w:t>
+      </w:r>
+    </w:p>
+    <w:p>
+      <w:r>
+        <w:lastRenderedPageBreak/>
+        <w:t xml:space="preserve">different watermarks basically images that are filled with </w:t>
+      </w:r>
+      <w:r>
+        <w:t xml:space="preserve">the </w:t>
+      </w:r>
+      <w:r>
+        <w:t xml:space="preserve">following texts “Wadie Mendja”, “Zeghamri Salah” and “Daham A” which they look like </w:t>
+      </w:r>
+      <w:r>
+        <w:t>this:</w:t>
+      </w:r>
+      <w:r>
+        <w:t xml:space="preserve"> </w:t>
+      </w:r>
+    </w:p>
+    <w:p/>
+    <w:p>
+      <w:pPr>
+        <w:jc w:val="center"/>
+      </w:pPr>
+      <w:r>
+        <w:rPr>
+          <w:noProof/>
+        </w:rPr>
+        <w:drawing>
+          <wp:inline distT="0" distB="0" distL="0" distR="0" wp14:anchorId="13F0CF86" wp14:editId="7057142B">
+            <wp:extent cx="1383527" cy="1383527"/>
+            <wp:effectExtent l="152400" t="152400" r="369570" b="369570"/>
+            <wp:docPr id="4" name="Picture 4"/>
+            <wp:cNvGraphicFramePr>
+              <a:graphicFrameLocks xmlns:a="http://schemas.openxmlformats.org/drawingml/2006/main" noChangeAspect="1"/>
+            </wp:cNvGraphicFramePr>
+            <a:graphic xmlns:a="http://schemas.openxmlformats.org/drawingml/2006/main">
+              <a:graphicData uri="http://schemas.openxmlformats.org/drawingml/2006/picture">
+                <pic:pic xmlns:pic="http://schemas.openxmlformats.org/drawingml/2006/picture">
+                  <pic:nvPicPr>
+                    <pic:cNvPr id="4" name="Picture 4"/>
+                    <pic:cNvPicPr/>
+                  </pic:nvPicPr>
+                  <pic:blipFill>
+                    <a:blip r:embed="rId9">
+                      <a:extLst>
+                        <a:ext uri="{28A0092B-C50C-407E-A947-70E740481C1C}">
+                          <a14:useLocalDpi xmlns:a14="http://schemas.microsoft.com/office/drawing/2010/main" val="0"/>
+                        </a:ext>
+                      </a:extLst>
+                    </a:blip>
+                    <a:stretch>
+                      <a:fillRect/>
+                    </a:stretch>
+                  </pic:blipFill>
+                  <pic:spPr>
+                    <a:xfrm>
+                      <a:off x="0" y="0"/>
+                      <a:ext cx="1401346" cy="1401346"/>
+                    </a:xfrm>
+                    <a:prstGeom prst="rect">
+                      <a:avLst/>
+                    </a:prstGeom>
+                    <a:ln>
+                      <a:noFill/>
+                    </a:ln>
+                    <a:effectLst>
+                      <a:outerShdw blurRad="292100" dist="139700" dir="2700000" algn="tl" rotWithShape="0">
+                        <a:srgbClr val="333333">
+                          <a:alpha val="65000"/>
+                        </a:srgbClr>
+                      </a:outerShdw>
+                    </a:effectLst>
+                  </pic:spPr>
+                </pic:pic>
+              </a:graphicData>
+            </a:graphic>
+          </wp:inline>
+        </w:drawing>
+      </w:r>
+      <w:r>
+        <w:rPr>
+          <w:noProof/>
+        </w:rPr>
+        <w:drawing>
+          <wp:inline distT="0" distB="0" distL="0" distR="0" wp14:anchorId="3D9E016A" wp14:editId="3E2AF124">
+            <wp:extent cx="1383057" cy="1383057"/>
+            <wp:effectExtent l="152400" t="152400" r="369570" b="369570"/>
+            <wp:docPr id="7" name="Picture 7"/>
+            <wp:cNvGraphicFramePr>
+              <a:graphicFrameLocks xmlns:a="http://schemas.openxmlformats.org/drawingml/2006/main" noChangeAspect="1"/>
+            </wp:cNvGraphicFramePr>
+            <a:graphic xmlns:a="http://schemas.openxmlformats.org/drawingml/2006/main">
+              <a:graphicData uri="http://schemas.openxmlformats.org/drawingml/2006/picture">
+                <pic:pic xmlns:pic="http://schemas.openxmlformats.org/drawingml/2006/picture">
+                  <pic:nvPicPr>
+                    <pic:cNvPr id="7" name="Picture 7"/>
+                    <pic:cNvPicPr/>
+                  </pic:nvPicPr>
+                  <pic:blipFill>
+                    <a:blip r:embed="rId10">
+                      <a:extLst>
+                        <a:ext uri="{28A0092B-C50C-407E-A947-70E740481C1C}">
+                          <a14:useLocalDpi xmlns:a14="http://schemas.microsoft.com/office/drawing/2010/main" val="0"/>
+                        </a:ext>
+                      </a:extLst>
+                    </a:blip>
+                    <a:stretch>
+                      <a:fillRect/>
+                    </a:stretch>
+                  </pic:blipFill>
+                  <pic:spPr>
+                    <a:xfrm>
+                      <a:off x="0" y="0"/>
+                      <a:ext cx="1408807" cy="1408807"/>
+                    </a:xfrm>
+                    <a:prstGeom prst="rect">
+                      <a:avLst/>
+                    </a:prstGeom>
+                    <a:ln>
+                      <a:noFill/>
+                    </a:ln>
+                    <a:effectLst>
+                      <a:outerShdw blurRad="292100" dist="139700" dir="2700000" algn="tl" rotWithShape="0">
+                        <a:srgbClr val="333333">
+                          <a:alpha val="65000"/>
+                        </a:srgbClr>
+                      </a:outerShdw>
+                    </a:effectLst>
+                  </pic:spPr>
+                </pic:pic>
+              </a:graphicData>
+            </a:graphic>
+          </wp:inline>
+        </w:drawing>
+      </w:r>
+      <w:r>
+        <w:rPr>
+          <w:noProof/>
+        </w:rPr>
+        <w:drawing>
+          <wp:inline distT="0" distB="0" distL="0" distR="0" wp14:anchorId="767B1E65" wp14:editId="7866AB04">
+            <wp:extent cx="1391478" cy="1391478"/>
+            <wp:effectExtent l="152400" t="152400" r="361315" b="361315"/>
+            <wp:docPr id="8" name="Picture 8"/>
+            <wp:cNvGraphicFramePr>
+              <a:graphicFrameLocks xmlns:a="http://schemas.openxmlformats.org/drawingml/2006/main" noChangeAspect="1"/>
+            </wp:cNvGraphicFramePr>
+            <a:graphic xmlns:a="http://schemas.openxmlformats.org/drawingml/2006/main">
+              <a:graphicData uri="http://schemas.openxmlformats.org/drawingml/2006/picture">
+                <pic:pic xmlns:pic="http://schemas.openxmlformats.org/drawingml/2006/picture">
+                  <pic:nvPicPr>
+                    <pic:cNvPr id="8" name="Picture 8"/>
+                    <pic:cNvPicPr/>
+                  </pic:nvPicPr>
+                  <pic:blipFill>
+                    <a:blip r:embed="rId11">
+                      <a:extLst>
+                        <a:ext uri="{28A0092B-C50C-407E-A947-70E740481C1C}">
+                          <a14:useLocalDpi xmlns:a14="http://schemas.microsoft.com/office/drawing/2010/main" val="0"/>
+                        </a:ext>
+                      </a:extLst>
+                    </a:blip>
+                    <a:stretch>
+                      <a:fillRect/>
+                    </a:stretch>
+                  </pic:blipFill>
+                  <pic:spPr>
+                    <a:xfrm>
+                      <a:off x="0" y="0"/>
+                      <a:ext cx="1412028" cy="1412028"/>
+                    </a:xfrm>
+                    <a:prstGeom prst="rect">
+                      <a:avLst/>
+                    </a:prstGeom>
+                    <a:ln>
+                      <a:noFill/>
+                    </a:ln>
+                    <a:effectLst>
+                      <a:outerShdw blurRad="292100" dist="139700" dir="2700000" algn="tl" rotWithShape="0">
+                        <a:srgbClr val="333333">
+                          <a:alpha val="65000"/>
+                        </a:srgbClr>
+                      </a:outerShdw>
+                    </a:effectLst>
+                  </pic:spPr>
+                </pic:pic>
+              </a:graphicData>
+            </a:graphic>
+          </wp:inline>
+        </w:drawing>
+      </w:r>
+    </w:p>
+    <w:p>
+      <w:r>
+        <w:t xml:space="preserve">Those are the original watermarks, now we need to images similar to them by changing the text </w:t>
+      </w:r>
+      <w:r>
+        <w:t>opacity,</w:t>
+      </w:r>
+      <w:r>
+        <w:t xml:space="preserve"> position and background color, so for this task we’re using a programming language called processing which is a </w:t>
+      </w:r>
+      <w:r>
+        <w:t>graphical library and integrated development environment built for the electronic arts</w:t>
+      </w:r>
+      <w:r>
+        <w:t xml:space="preserve"> that’s going to help us generate multiple frames (images) and save them in our machine so we can use them in the training process, here you can take a look at the program: </w:t>
+      </w:r>
+    </w:p>
+    <w:p/>
+    <w:p>
+      <w:r>
+        <w:rPr>
+          <w:noProof/>
+        </w:rPr>
+        <w:drawing>
+          <wp:inline distT="0" distB="0" distL="0" distR="0" wp14:anchorId="29A69FE5" wp14:editId="1CE7E4AC">
+            <wp:extent cx="5972810" cy="2548890"/>
+            <wp:effectExtent l="0" t="0" r="8890" b="3810"/>
+            <wp:docPr id="9" name="Picture 9"/>
+            <wp:cNvGraphicFramePr>
+              <a:graphicFrameLocks xmlns:a="http://schemas.openxmlformats.org/drawingml/2006/main" noChangeAspect="1"/>
+            </wp:cNvGraphicFramePr>
+            <a:graphic xmlns:a="http://schemas.openxmlformats.org/drawingml/2006/main">
+              <a:graphicData uri="http://schemas.openxmlformats.org/drawingml/2006/picture">
+                <pic:pic xmlns:pic="http://schemas.openxmlformats.org/drawingml/2006/picture">
+                  <pic:nvPicPr>
+                    <pic:cNvPr id="9" name="Picture 9"/>
+                    <pic:cNvPicPr/>
+                  </pic:nvPicPr>
+                  <pic:blipFill>
+                    <a:blip r:embed="rId12">
+                      <a:extLst>
+                        <a:ext uri="{28A0092B-C50C-407E-A947-70E740481C1C}">
+                          <a14:useLocalDpi xmlns:a14="http://schemas.microsoft.com/office/drawing/2010/main" val="0"/>
+                        </a:ext>
+                      </a:extLst>
+                    </a:blip>
+                    <a:stretch>
+                      <a:fillRect/>
+                    </a:stretch>
+                  </pic:blipFill>
+                  <pic:spPr>
+                    <a:xfrm>
+                      <a:off x="0" y="0"/>
+                      <a:ext cx="5972810" cy="2548890"/>
+                    </a:xfrm>
+                    <a:prstGeom prst="rect">
+                      <a:avLst/>
+                    </a:prstGeom>
+                  </pic:spPr>
+                </pic:pic>
+              </a:graphicData>
+            </a:graphic>
+          </wp:inline>
+        </w:drawing>
+      </w:r>
+    </w:p>
+    <w:p/>
+    <w:p>
+      <w:r>
+        <w:t xml:space="preserve">All what this program does is generate a bunch (100 in this case) of frames (images) that contains the watermarks above that we talked about (Wadie Mendja | Daham A | Zeghamri Salah) but with different sizes position and opacities and at the end save them as png files in </w:t>
+      </w:r>
+      <w:r>
+        <w:t xml:space="preserve">a </w:t>
+      </w:r>
+      <w:r>
+        <w:t>folder called “data”</w:t>
+      </w:r>
+      <w:r>
+        <w:t>, that’s it.</w:t>
+      </w:r>
+    </w:p>
+    <w:p/>
+    <w:p>
+      <w:r>
+        <w:t>Here is a screenshot of the “data” folder after the execution in done:</w:t>
+      </w:r>
+    </w:p>
+    <w:p>
+      <w:r>
+        <w:rPr>
+          <w:noProof/>
+        </w:rPr>
+        <w:lastRenderedPageBreak/>
+        <w:drawing>
+          <wp:inline distT="0" distB="0" distL="0" distR="0" wp14:anchorId="358C9752" wp14:editId="56555894">
+            <wp:extent cx="5972810" cy="3192145"/>
+            <wp:effectExtent l="0" t="0" r="8890" b="8255"/>
+            <wp:docPr id="10" name="Picture 10"/>
+            <wp:cNvGraphicFramePr>
+              <a:graphicFrameLocks xmlns:a="http://schemas.openxmlformats.org/drawingml/2006/main" noChangeAspect="1"/>
+            </wp:cNvGraphicFramePr>
+            <a:graphic xmlns:a="http://schemas.openxmlformats.org/drawingml/2006/main">
+              <a:graphicData uri="http://schemas.openxmlformats.org/drawingml/2006/picture">
+                <pic:pic xmlns:pic="http://schemas.openxmlformats.org/drawingml/2006/picture">
+                  <pic:nvPicPr>
+                    <pic:cNvPr id="10" name="Picture 10"/>
+                    <pic:cNvPicPr/>
+                  </pic:nvPicPr>
+                  <pic:blipFill>
+                    <a:blip r:embed="rId13">
+                      <a:extLst>
+                        <a:ext uri="{28A0092B-C50C-407E-A947-70E740481C1C}">
+                          <a14:useLocalDpi xmlns:a14="http://schemas.microsoft.com/office/drawing/2010/main" val="0"/>
+                        </a:ext>
+                      </a:extLst>
+                    </a:blip>
+                    <a:stretch>
+                      <a:fillRect/>
+                    </a:stretch>
+                  </pic:blipFill>
+                  <pic:spPr>
+                    <a:xfrm>
+                      <a:off x="0" y="0"/>
+                      <a:ext cx="5972810" cy="3192145"/>
+                    </a:xfrm>
+                    <a:prstGeom prst="rect">
+                      <a:avLst/>
+                    </a:prstGeom>
+                  </pic:spPr>
+                </pic:pic>
+              </a:graphicData>
+            </a:graphic>
+          </wp:inline>
+        </w:drawing>
+      </w:r>
+    </w:p>
+    <w:p>
+      <w:pPr>
+        <w:rPr>
+          <w:b/>
+          <w:bCs/>
+        </w:rPr>
+      </w:pPr>
+      <w:r>
+        <w:rPr>
+          <w:b/>
+          <w:bCs/>
+        </w:rPr>
+        <w:t>I</w:t>
+      </w:r>
+      <w:r>
+        <w:rPr>
+          <w:b/>
+          <w:bCs/>
+        </w:rPr>
+        <w:t>.3</w:t>
+      </w:r>
+      <w:r>
+        <w:rPr>
+          <w:b/>
+          <w:bCs/>
+        </w:rPr>
+        <w:t xml:space="preserve">) </w:t>
+      </w:r>
+      <w:r>
+        <w:rPr>
+          <w:b/>
+          <w:bCs/>
+        </w:rPr>
+        <w:t>Training</w:t>
+      </w:r>
+      <w:r>
+        <w:rPr>
+          <w:b/>
+          <w:bCs/>
+        </w:rPr>
+        <w:t xml:space="preserve"> </w:t>
+      </w:r>
+      <w:r>
+        <w:rPr>
+          <w:b/>
+          <w:bCs/>
+        </w:rPr>
+        <w:t>the</w:t>
+      </w:r>
+      <w:r>
+        <w:rPr>
+          <w:b/>
+          <w:bCs/>
+        </w:rPr>
+        <w:t xml:space="preserve"> dataset</w:t>
+      </w:r>
+      <w:r>
+        <w:rPr>
+          <w:b/>
+          <w:bCs/>
+        </w:rPr>
+        <w:t>:</w:t>
+      </w:r>
+    </w:p>
+    <w:p/>
     <w:sectPr>
       <w:pgSz w:w="12240" w:h="15840"/>
       <w:pgMar w:top="1417" w:right="1417" w:bottom="1417" w:left="1417" w:header="720" w:footer="720" w:gutter="0"/>
@@ -1214,6 +1715,7 @@
   <w:style w:type="paragraph" w:default="1" w:styleId="Normal">
     <w:name w:val="Normal"/>
     <w:qFormat/>
+    <w:rsid w:val="00AE10ED"/>
   </w:style>
   <w:style w:type="character" w:default="1" w:styleId="DefaultParagraphFont">
     <w:name w:val="Default Paragraph Font"/>

--- a/How it works.docx
+++ b/How it works.docx
@@ -298,15 +298,7 @@
     </w:p>
     <w:p>
       <w:r>
-        <w:t xml:space="preserve">This method draws directly to the canvas without modifying the current path, so any subsequent </w:t>
-      </w:r>
-      <w:proofErr w:type="gramStart"/>
-      <w:r>
-        <w:t>fill(</w:t>
-      </w:r>
-      <w:proofErr w:type="gramEnd"/>
-      <w:r>
-        <w:t>) or stroke() calls will have no effect on it.</w:t>
+        <w:t>This method draws directly to the canvas without modifying the current path, so any subsequent fill() or stroke() calls will have no effect on it.</w:t>
       </w:r>
     </w:p>
     <w:p>
@@ -986,7 +978,31 @@
     <w:p/>
     <w:p>
       <w:r>
-        <w:t xml:space="preserve">All what this program does is generate a bunch (100 in this case) of frames (images) that contains the watermarks above that we talked about (Wadie Mendja | Daham A | Zeghamri Salah) but with different sizes position and opacities and at the end save them as png files in </w:t>
+        <w:t xml:space="preserve">All what this program does is generate a bunch (100 in this case) of frames (images) </w:t>
+      </w:r>
+      <w:r>
+        <w:t xml:space="preserve">with a size of 64x64 pixels </w:t>
+      </w:r>
+      <w:r>
+        <w:t>that contains the watermarks above that we talked about (Wadie Mendja | Daham A | Zeghamri Salah) but with different sizes</w:t>
+      </w:r>
+      <w:r>
+        <w:t>,</w:t>
+      </w:r>
+      <w:r>
+        <w:t xml:space="preserve"> position</w:t>
+      </w:r>
+      <w:r>
+        <w:t>s,</w:t>
+      </w:r>
+      <w:r>
+        <w:t xml:space="preserve"> opacities and</w:t>
+      </w:r>
+      <w:r>
+        <w:t xml:space="preserve"> background colors, and finally</w:t>
+      </w:r>
+      <w:r>
+        <w:t xml:space="preserve"> save them as png files in </w:t>
       </w:r>
       <w:r>
         <w:t xml:space="preserve">a </w:t>
@@ -998,7 +1014,6 @@
         <w:t>, that’s it.</w:t>
       </w:r>
     </w:p>
-    <w:p/>
     <w:p>
       <w:r>
         <w:t>Here is a screenshot of the “data” folder after the execution in done:</w:t>
@@ -1117,7 +1132,269 @@
         <w:t>:</w:t>
       </w:r>
     </w:p>
+    <w:p>
+      <w:r>
+        <w:t>Our NN is going to take each image’s individual pixel</w:t>
+      </w:r>
+      <w:r>
+        <w:t xml:space="preserve"> (RGBA)</w:t>
+      </w:r>
+      <w:r>
+        <w:t xml:space="preserve"> </w:t>
+      </w:r>
+      <w:r>
+        <w:t xml:space="preserve">value </w:t>
+      </w:r>
+      <w:r>
+        <w:t xml:space="preserve">as an input to the first layer of our NN, the example below </w:t>
+      </w:r>
+      <w:r>
+        <w:t>shows</w:t>
+      </w:r>
+      <w:r>
+        <w:t xml:space="preserve"> a classification NN that tell the difference between a dog and a cat</w:t>
+      </w:r>
+      <w:r>
+        <w:t>:</w:t>
+      </w:r>
+    </w:p>
+    <w:p>
+      <w:pPr>
+        <w:jc w:val="center"/>
+      </w:pPr>
+      <w:r>
+        <w:rPr>
+          <w:noProof/>
+        </w:rPr>
+        <w:drawing>
+          <wp:inline distT="0" distB="0" distL="0" distR="0" wp14:anchorId="0BD45A91" wp14:editId="23419B29">
+            <wp:extent cx="5250116" cy="4166484"/>
+            <wp:effectExtent l="0" t="0" r="8255" b="5715"/>
+            <wp:docPr id="12" name="Picture 12"/>
+            <wp:cNvGraphicFramePr>
+              <a:graphicFrameLocks xmlns:a="http://schemas.openxmlformats.org/drawingml/2006/main" noChangeAspect="1"/>
+            </wp:cNvGraphicFramePr>
+            <a:graphic xmlns:a="http://schemas.openxmlformats.org/drawingml/2006/main">
+              <a:graphicData uri="http://schemas.openxmlformats.org/drawingml/2006/picture">
+                <pic:pic xmlns:pic="http://schemas.openxmlformats.org/drawingml/2006/picture">
+                  <pic:nvPicPr>
+                    <pic:cNvPr id="0" name="Picture 1"/>
+                    <pic:cNvPicPr>
+                      <a:picLocks noChangeAspect="1" noChangeArrowheads="1"/>
+                    </pic:cNvPicPr>
+                  </pic:nvPicPr>
+                  <pic:blipFill>
+                    <a:blip r:embed="rId14">
+                      <a:extLst>
+                        <a:ext uri="{28A0092B-C50C-407E-A947-70E740481C1C}">
+                          <a14:useLocalDpi xmlns:a14="http://schemas.microsoft.com/office/drawing/2010/main" val="0"/>
+                        </a:ext>
+                      </a:extLst>
+                    </a:blip>
+                    <a:srcRect/>
+                    <a:stretch>
+                      <a:fillRect/>
+                    </a:stretch>
+                  </pic:blipFill>
+                  <pic:spPr bwMode="auto">
+                    <a:xfrm>
+                      <a:off x="0" y="0"/>
+                      <a:ext cx="5279308" cy="4189651"/>
+                    </a:xfrm>
+                    <a:prstGeom prst="rect">
+                      <a:avLst/>
+                    </a:prstGeom>
+                    <a:noFill/>
+                    <a:ln>
+                      <a:noFill/>
+                    </a:ln>
+                  </pic:spPr>
+                </pic:pic>
+              </a:graphicData>
+            </a:graphic>
+          </wp:inline>
+        </w:drawing>
+      </w:r>
+    </w:p>
+    <w:p>
+      <w:r>
+        <w:lastRenderedPageBreak/>
+        <w:t>So, i</w:t>
+      </w:r>
+      <w:r>
+        <w:t>n this particular step we’re going to be using a library called “ml5.js” which uses the TensorFlow framework and has a predefined neural network</w:t>
+      </w:r>
+      <w:r>
+        <w:t xml:space="preserve"> class</w:t>
+      </w:r>
+      <w:r>
+        <w:t xml:space="preserve"> which will allow as to </w:t>
+      </w:r>
+      <w:r>
+        <w:t>train a model and do the classification after the training</w:t>
+      </w:r>
+      <w:r>
+        <w:t xml:space="preserve"> process</w:t>
+      </w:r>
+      <w:r>
+        <w:t>, all we have to do is give it the dataset and a label for each particular watermark</w:t>
+      </w:r>
+      <w:r>
+        <w:t>,</w:t>
+      </w:r>
+      <w:r>
+        <w:t xml:space="preserve"> in</w:t>
+      </w:r>
+      <w:r>
+        <w:t xml:space="preserve"> general the steps for using the ml5.neuralNetwork look something like:</w:t>
+      </w:r>
+    </w:p>
+    <w:p>
+      <w:r>
+        <w:t>Step 1: load data or create some data</w:t>
+      </w:r>
+    </w:p>
+    <w:p>
+      <w:r>
+        <w:t>Step 2: Set your neural network options &amp; initialize your neural network</w:t>
+      </w:r>
+    </w:p>
+    <w:p>
+      <w:r>
+        <w:t>Step 4: add data to the neural network</w:t>
+      </w:r>
+    </w:p>
+    <w:p>
+      <w:r>
+        <w:t>Step 5: Normalize your data</w:t>
+      </w:r>
+    </w:p>
+    <w:p>
+      <w:r>
+        <w:t>Step 6: Train your neural network</w:t>
+      </w:r>
+    </w:p>
+    <w:p>
+      <w:r>
+        <w:t>Step 7: use the trained model to make a classification</w:t>
+      </w:r>
+    </w:p>
+    <w:p>
+      <w:r>
+        <w:t>Step 8: do something with the results</w:t>
+      </w:r>
+    </w:p>
     <w:p/>
+    <w:p>
+      <w:r>
+        <w:t>Here is the code that does the training process for us:</w:t>
+      </w:r>
+    </w:p>
+    <w:p>
+      <w:r>
+        <w:rPr>
+          <w:noProof/>
+        </w:rPr>
+        <w:drawing>
+          <wp:inline distT="0" distB="0" distL="0" distR="0" wp14:anchorId="0BDF9A9F" wp14:editId="1A108918">
+            <wp:extent cx="5972810" cy="4621530"/>
+            <wp:effectExtent l="0" t="0" r="8890" b="7620"/>
+            <wp:docPr id="11" name="Picture 11"/>
+            <wp:cNvGraphicFramePr>
+              <a:graphicFrameLocks xmlns:a="http://schemas.openxmlformats.org/drawingml/2006/main" noChangeAspect="1"/>
+            </wp:cNvGraphicFramePr>
+            <a:graphic xmlns:a="http://schemas.openxmlformats.org/drawingml/2006/main">
+              <a:graphicData uri="http://schemas.openxmlformats.org/drawingml/2006/picture">
+                <pic:pic xmlns:pic="http://schemas.openxmlformats.org/drawingml/2006/picture">
+                  <pic:nvPicPr>
+                    <pic:cNvPr id="11" name="Picture 11"/>
+                    <pic:cNvPicPr/>
+                  </pic:nvPicPr>
+                  <pic:blipFill>
+                    <a:blip r:embed="rId15">
+                      <a:extLst>
+                        <a:ext uri="{28A0092B-C50C-407E-A947-70E740481C1C}">
+                          <a14:useLocalDpi xmlns:a14="http://schemas.microsoft.com/office/drawing/2010/main" val="0"/>
+                        </a:ext>
+                      </a:extLst>
+                    </a:blip>
+                    <a:stretch>
+                      <a:fillRect/>
+                    </a:stretch>
+                  </pic:blipFill>
+                  <pic:spPr>
+                    <a:xfrm>
+                      <a:off x="0" y="0"/>
+                      <a:ext cx="5972810" cy="4621530"/>
+                    </a:xfrm>
+                    <a:prstGeom prst="rect">
+                      <a:avLst/>
+                    </a:prstGeom>
+                  </pic:spPr>
+                </pic:pic>
+              </a:graphicData>
+            </a:graphic>
+          </wp:inline>
+        </w:drawing>
+      </w:r>
+    </w:p>
+    <w:p>
+      <w:r>
+        <w:lastRenderedPageBreak/>
+        <w:t>Training performance</w:t>
+      </w:r>
+      <w:r>
+        <w:t xml:space="preserve">: </w:t>
+      </w:r>
+    </w:p>
+    <w:p>
+      <w:r>
+        <w:rPr>
+          <w:noProof/>
+        </w:rPr>
+        <w:drawing>
+          <wp:inline distT="0" distB="0" distL="0" distR="0" wp14:anchorId="2CCFC158" wp14:editId="4A247E7E">
+            <wp:extent cx="5972810" cy="3357880"/>
+            <wp:effectExtent l="0" t="0" r="8890" b="0"/>
+            <wp:docPr id="13" name="Picture 13"/>
+            <wp:cNvGraphicFramePr>
+              <a:graphicFrameLocks xmlns:a="http://schemas.openxmlformats.org/drawingml/2006/main" noChangeAspect="1"/>
+            </wp:cNvGraphicFramePr>
+            <a:graphic xmlns:a="http://schemas.openxmlformats.org/drawingml/2006/main">
+              <a:graphicData uri="http://schemas.openxmlformats.org/drawingml/2006/picture">
+                <pic:pic xmlns:pic="http://schemas.openxmlformats.org/drawingml/2006/picture">
+                  <pic:nvPicPr>
+                    <pic:cNvPr id="13" name="Picture 13"/>
+                    <pic:cNvPicPr/>
+                  </pic:nvPicPr>
+                  <pic:blipFill>
+                    <a:blip r:embed="rId16">
+                      <a:extLst>
+                        <a:ext uri="{28A0092B-C50C-407E-A947-70E740481C1C}">
+                          <a14:useLocalDpi xmlns:a14="http://schemas.microsoft.com/office/drawing/2010/main" val="0"/>
+                        </a:ext>
+                      </a:extLst>
+                    </a:blip>
+                    <a:stretch>
+                      <a:fillRect/>
+                    </a:stretch>
+                  </pic:blipFill>
+                  <pic:spPr>
+                    <a:xfrm>
+                      <a:off x="0" y="0"/>
+                      <a:ext cx="5972810" cy="3357880"/>
+                    </a:xfrm>
+                    <a:prstGeom prst="rect">
+                      <a:avLst/>
+                    </a:prstGeom>
+                  </pic:spPr>
+                </pic:pic>
+              </a:graphicData>
+            </a:graphic>
+          </wp:inline>
+        </w:drawing>
+      </w:r>
+    </w:p>
     <w:sectPr>
       <w:pgSz w:w="12240" w:h="15840"/>
       <w:pgMar w:top="1417" w:right="1417" w:bottom="1417" w:left="1417" w:header="720" w:footer="720" w:gutter="0"/>

--- a/How it works.docx
+++ b/How it works.docx
@@ -293,7 +293,15 @@
     </w:p>
     <w:p>
       <w:r>
-        <w:t>The CanvasRenderingContext2D method fillText(), part of the Canvas 2D API, draws a text string at the specified coordinates, filling the string's characters with the current fillStyle. An optional parameter allows specifying a maximum width for the rendered text, which the user agent will achieve by condensing the text or by using a lower font size.</w:t>
+        <w:t xml:space="preserve">The CanvasRenderingContext2D method fillText(), part of the Canvas 2D API, draws a text string at the specified coordinates, filling the string's characters with the current </w:t>
+      </w:r>
+      <w:proofErr w:type="spellStart"/>
+      <w:r>
+        <w:t>fillStyle</w:t>
+      </w:r>
+      <w:proofErr w:type="spellEnd"/>
+      <w:r>
+        <w:t>. An optional parameter allows specifying a maximum width for the rendered text, which the user agent will achieve by condensing the text or by using a lower font size.</w:t>
       </w:r>
     </w:p>
     <w:p>
@@ -368,7 +376,27 @@
           <w:szCs w:val="20"/>
           <w:highlight w:val="lightGray"/>
         </w:rPr>
-        <w:t>(text, x, y [, maxWidth]);</w:t>
+        <w:t xml:space="preserve">(text, x, y [, </w:t>
+      </w:r>
+      <w:proofErr w:type="spellStart"/>
+      <w:r>
+        <w:rPr>
+          <w:rFonts w:ascii="Courier New" w:eastAsia="Times New Roman" w:hAnsi="Courier New" w:cs="Courier New"/>
+          <w:sz w:val="20"/>
+          <w:szCs w:val="20"/>
+          <w:highlight w:val="lightGray"/>
+        </w:rPr>
+        <w:t>maxWidth</w:t>
+      </w:r>
+      <w:proofErr w:type="spellEnd"/>
+      <w:r>
+        <w:rPr>
+          <w:rFonts w:ascii="Courier New" w:eastAsia="Times New Roman" w:hAnsi="Courier New" w:cs="Courier New"/>
+          <w:sz w:val="20"/>
+          <w:szCs w:val="20"/>
+          <w:highlight w:val="lightGray"/>
+        </w:rPr>
+        <w:t>]);</w:t>
       </w:r>
     </w:p>
     <w:p/>
@@ -624,7 +652,15 @@
         <w:t xml:space="preserve">In which </w:t>
       </w:r>
       <w:r>
-        <w:t xml:space="preserve">the “fillStyle” property specified the color and the opacity (alpha component) of the text </w:t>
+        <w:t>the “</w:t>
+      </w:r>
+      <w:proofErr w:type="spellStart"/>
+      <w:r>
+        <w:t>fillStyle</w:t>
+      </w:r>
+      <w:proofErr w:type="spellEnd"/>
+      <w:r>
+        <w:t xml:space="preserve">” property specified the color and the opacity (alpha component) of the text </w:t>
       </w:r>
       <w:r>
         <w:t>that we’re trying to insert into the image, also we have “font” property which specifies the size of the text and its font</w:t>
@@ -1002,7 +1038,15 @@
         <w:t xml:space="preserve"> background colors, and finally</w:t>
       </w:r>
       <w:r>
-        <w:t xml:space="preserve"> save them as png files in </w:t>
+        <w:t xml:space="preserve"> save them as </w:t>
+      </w:r>
+      <w:proofErr w:type="spellStart"/>
+      <w:r>
+        <w:t>png</w:t>
+      </w:r>
+      <w:proofErr w:type="spellEnd"/>
+      <w:r>
+        <w:t xml:space="preserve"> files in </w:t>
       </w:r>
       <w:r>
         <w:t xml:space="preserve">a </w:t>
@@ -1087,7 +1131,14 @@
           <w:b/>
           <w:bCs/>
         </w:rPr>
-        <w:t>.3</w:t>
+        <w:t>.</w:t>
+      </w:r>
+      <w:r>
+        <w:rPr>
+          <w:b/>
+          <w:bCs/>
+        </w:rPr>
+        <w:t>4</w:t>
       </w:r>
       <w:r>
         <w:rPr>
@@ -1101,28 +1152,7 @@
           <w:b/>
           <w:bCs/>
         </w:rPr>
-        <w:t>Training</w:t>
-      </w:r>
-      <w:r>
-        <w:rPr>
-          <w:b/>
-          <w:bCs/>
-        </w:rPr>
-        <w:t xml:space="preserve"> </w:t>
-      </w:r>
-      <w:r>
-        <w:rPr>
-          <w:b/>
-          <w:bCs/>
-        </w:rPr>
-        <w:t>the</w:t>
-      </w:r>
-      <w:r>
-        <w:rPr>
-          <w:b/>
-          <w:bCs/>
-        </w:rPr>
-        <w:t xml:space="preserve"> dataset</w:t>
+        <w:t>Training the dataset</w:t>
       </w:r>
       <w:r>
         <w:rPr>
@@ -1243,10 +1273,7 @@
         <w:t>,</w:t>
       </w:r>
       <w:r>
-        <w:t xml:space="preserve"> in</w:t>
-      </w:r>
-      <w:r>
-        <w:t xml:space="preserve"> general the steps for using the ml5.neuralNetwork look something like:</w:t>
+        <w:t xml:space="preserve"> in general the steps for using the ml5.neuralNetwork look something like:</w:t>
       </w:r>
     </w:p>
     <w:p>
@@ -1287,7 +1314,25 @@
     <w:p/>
     <w:p>
       <w:r>
-        <w:t>Here is the code that does the training process for us:</w:t>
+        <w:t>Our dataset</w:t>
+      </w:r>
+      <w:r>
+        <w:t xml:space="preserve"> (100 sample for each watermark)</w:t>
+      </w:r>
+      <w:r>
+        <w:t xml:space="preserve"> will be trained with </w:t>
+      </w:r>
+      <w:r>
+        <w:t>50 epoch (</w:t>
+      </w:r>
+      <w:r>
+        <w:t>stopping criteria</w:t>
+      </w:r>
+      <w:r>
+        <w:t>) using sigmoid activation function, h</w:t>
+      </w:r>
+      <w:r>
+        <w:t>ere is the code that does the training process:</w:t>
       </w:r>
     </w:p>
     <w:p>
@@ -1393,6 +1438,303 @@
             </a:graphic>
           </wp:inline>
         </w:drawing>
+      </w:r>
+    </w:p>
+    <w:p>
+      <w:r>
+        <w:t>An epoch</w:t>
+      </w:r>
+      <w:r>
+        <w:t xml:space="preserve"> </w:t>
+      </w:r>
+      <w:r>
+        <w:t xml:space="preserve">in machine learning </w:t>
+      </w:r>
+      <w:r>
+        <w:t xml:space="preserve">simply </w:t>
+      </w:r>
+      <w:r>
+        <w:t>means one complete pass of the training dataset through the algorithm. This epochs number is an important hyperparameter for the algorithm. It specifies the number of epochs or complete passes of the entire training dataset passing through the training or learning process of the algorithm.</w:t>
+      </w:r>
+    </w:p>
+    <w:p>
+      <w:pPr>
+        <w:rPr>
+          <w:b/>
+          <w:bCs/>
+        </w:rPr>
+      </w:pPr>
+      <w:r>
+        <w:rPr>
+          <w:b/>
+          <w:bCs/>
+        </w:rPr>
+        <w:t>I</w:t>
+      </w:r>
+      <w:r>
+        <w:rPr>
+          <w:b/>
+          <w:bCs/>
+        </w:rPr>
+        <w:t>.</w:t>
+      </w:r>
+      <w:r>
+        <w:rPr>
+          <w:b/>
+          <w:bCs/>
+        </w:rPr>
+        <w:t>5</w:t>
+      </w:r>
+      <w:r>
+        <w:rPr>
+          <w:b/>
+          <w:bCs/>
+        </w:rPr>
+        <w:t xml:space="preserve">) </w:t>
+      </w:r>
+      <w:r>
+        <w:rPr>
+          <w:b/>
+          <w:bCs/>
+        </w:rPr>
+        <w:t>Watermark extraction</w:t>
+      </w:r>
+      <w:r>
+        <w:rPr>
+          <w:b/>
+          <w:bCs/>
+        </w:rPr>
+        <w:t>:</w:t>
+      </w:r>
+    </w:p>
+    <w:p>
+      <w:r>
+        <w:t>After we’d finished training our NN</w:t>
+      </w:r>
+      <w:r>
+        <w:t xml:space="preserve"> and got our model files (weights and meta data </w:t>
+      </w:r>
+      <w:r>
+        <w:t>files</w:t>
+      </w:r>
+      <w:r>
+        <w:t xml:space="preserve">), now it’s time to try it out and see if it will give us some decent results or not, so to do that we need to load our pretrained model to our app and the “classify” method </w:t>
+      </w:r>
+      <w:r>
+        <w:t xml:space="preserve">and see the results. Here is a piece of the code that does that: </w:t>
+      </w:r>
+    </w:p>
+    <w:p>
+      <w:r>
+        <w:rPr>
+          <w:noProof/>
+        </w:rPr>
+        <w:drawing>
+          <wp:inline distT="0" distB="0" distL="0" distR="0" wp14:anchorId="0DA4B122" wp14:editId="43CFEF9C">
+            <wp:extent cx="5972810" cy="2538730"/>
+            <wp:effectExtent l="0" t="0" r="8890" b="0"/>
+            <wp:docPr id="1" name="Picture 1"/>
+            <wp:cNvGraphicFramePr>
+              <a:graphicFrameLocks xmlns:a="http://schemas.openxmlformats.org/drawingml/2006/main" noChangeAspect="1"/>
+            </wp:cNvGraphicFramePr>
+            <a:graphic xmlns:a="http://schemas.openxmlformats.org/drawingml/2006/main">
+              <a:graphicData uri="http://schemas.openxmlformats.org/drawingml/2006/picture">
+                <pic:pic xmlns:pic="http://schemas.openxmlformats.org/drawingml/2006/picture">
+                  <pic:nvPicPr>
+                    <pic:cNvPr id="1" name="Picture 1"/>
+                    <pic:cNvPicPr/>
+                  </pic:nvPicPr>
+                  <pic:blipFill>
+                    <a:blip r:embed="rId17">
+                      <a:extLst>
+                        <a:ext uri="{28A0092B-C50C-407E-A947-70E740481C1C}">
+                          <a14:useLocalDpi xmlns:a14="http://schemas.microsoft.com/office/drawing/2010/main" val="0"/>
+                        </a:ext>
+                      </a:extLst>
+                    </a:blip>
+                    <a:stretch>
+                      <a:fillRect/>
+                    </a:stretch>
+                  </pic:blipFill>
+                  <pic:spPr>
+                    <a:xfrm>
+                      <a:off x="0" y="0"/>
+                      <a:ext cx="5972810" cy="2538730"/>
+                    </a:xfrm>
+                    <a:prstGeom prst="rect">
+                      <a:avLst/>
+                    </a:prstGeom>
+                  </pic:spPr>
+                </pic:pic>
+              </a:graphicData>
+            </a:graphic>
+          </wp:inline>
+        </w:drawing>
+      </w:r>
+    </w:p>
+    <w:p>
+      <w:r>
+        <w:lastRenderedPageBreak/>
+        <w:t xml:space="preserve">Results with a confidence score of 99.94% and an error of 0.06% which is a good indicator of a </w:t>
+      </w:r>
+      <w:r>
+        <w:t>well-trained</w:t>
+      </w:r>
+      <w:r>
+        <w:t xml:space="preserve"> model</w:t>
+      </w:r>
+      <w:r>
+        <w:t>, although we applied a compression attack on the image (Vectorial Quantization) but still the results turned out to be pretty good:</w:t>
+      </w:r>
+    </w:p>
+    <w:p>
+      <w:r>
+        <w:rPr>
+          <w:noProof/>
+        </w:rPr>
+        <w:drawing>
+          <wp:inline distT="0" distB="0" distL="0" distR="0" wp14:anchorId="1E8F9141" wp14:editId="7FF5B471">
+            <wp:extent cx="5972810" cy="4404360"/>
+            <wp:effectExtent l="114300" t="114300" r="123190" b="148590"/>
+            <wp:docPr id="14" name="Picture 14"/>
+            <wp:cNvGraphicFramePr>
+              <a:graphicFrameLocks xmlns:a="http://schemas.openxmlformats.org/drawingml/2006/main" noChangeAspect="1"/>
+            </wp:cNvGraphicFramePr>
+            <a:graphic xmlns:a="http://schemas.openxmlformats.org/drawingml/2006/main">
+              <a:graphicData uri="http://schemas.openxmlformats.org/drawingml/2006/picture">
+                <pic:pic xmlns:pic="http://schemas.openxmlformats.org/drawingml/2006/picture">
+                  <pic:nvPicPr>
+                    <pic:cNvPr id="14" name="Picture 14"/>
+                    <pic:cNvPicPr/>
+                  </pic:nvPicPr>
+                  <pic:blipFill>
+                    <a:blip r:embed="rId18">
+                      <a:extLst>
+                        <a:ext uri="{28A0092B-C50C-407E-A947-70E740481C1C}">
+                          <a14:useLocalDpi xmlns:a14="http://schemas.microsoft.com/office/drawing/2010/main" val="0"/>
+                        </a:ext>
+                      </a:extLst>
+                    </a:blip>
+                    <a:stretch>
+                      <a:fillRect/>
+                    </a:stretch>
+                  </pic:blipFill>
+                  <pic:spPr>
+                    <a:xfrm>
+                      <a:off x="0" y="0"/>
+                      <a:ext cx="5972810" cy="4404360"/>
+                    </a:xfrm>
+                    <a:prstGeom prst="rect">
+                      <a:avLst/>
+                    </a:prstGeom>
+                    <a:solidFill>
+                      <a:srgbClr val="FFFFFF">
+                        <a:shade val="85000"/>
+                      </a:srgbClr>
+                    </a:solidFill>
+                    <a:ln w="88900" cap="sq">
+                      <a:solidFill>
+                        <a:srgbClr val="FFFFFF"/>
+                      </a:solidFill>
+                      <a:miter lim="800000"/>
+                    </a:ln>
+                    <a:effectLst>
+                      <a:outerShdw blurRad="55000" dist="18000" dir="5400000" algn="tl" rotWithShape="0">
+                        <a:srgbClr val="000000">
+                          <a:alpha val="40000"/>
+                        </a:srgbClr>
+                      </a:outerShdw>
+                    </a:effectLst>
+                    <a:scene3d>
+                      <a:camera prst="orthographicFront"/>
+                      <a:lightRig rig="twoPt" dir="t">
+                        <a:rot lat="0" lon="0" rev="7200000"/>
+                      </a:lightRig>
+                    </a:scene3d>
+                    <a:sp3d>
+                      <a:bevelT w="25400" h="19050"/>
+                      <a:contourClr>
+                        <a:srgbClr val="FFFFFF"/>
+                      </a:contourClr>
+                    </a:sp3d>
+                  </pic:spPr>
+                </pic:pic>
+              </a:graphicData>
+            </a:graphic>
+          </wp:inline>
+        </w:drawing>
+      </w:r>
+    </w:p>
+    <w:p>
+      <w:pPr>
+        <w:rPr>
+          <w:b/>
+          <w:bCs/>
+        </w:rPr>
+      </w:pPr>
+    </w:p>
+    <w:p>
+      <w:pPr>
+        <w:rPr>
+          <w:b/>
+          <w:bCs/>
+        </w:rPr>
+      </w:pPr>
+      <w:r>
+        <w:rPr>
+          <w:b/>
+          <w:bCs/>
+        </w:rPr>
+        <w:t>I.</w:t>
+      </w:r>
+      <w:r>
+        <w:rPr>
+          <w:b/>
+          <w:bCs/>
+        </w:rPr>
+        <w:t>6</w:t>
+      </w:r>
+      <w:r>
+        <w:rPr>
+          <w:b/>
+          <w:bCs/>
+        </w:rPr>
+        <w:t>) Conclusion:</w:t>
+      </w:r>
+    </w:p>
+    <w:p>
+      <w:r>
+        <w:t xml:space="preserve">Although </w:t>
+      </w:r>
+      <w:r>
+        <w:t>we got great result</w:t>
+      </w:r>
+      <w:r>
+        <w:t>s</w:t>
+      </w:r>
+      <w:r>
+        <w:t xml:space="preserve"> on the example above that we applied</w:t>
+      </w:r>
+      <w:r>
+        <w:t>,</w:t>
+      </w:r>
+      <w:r>
+        <w:t xml:space="preserve"> but there are some cases were the image get damaged by some attack or compression algorithms in a way that even a well-trained neural network can not be able to detect the embedded watermark or even if it did it</w:t>
+      </w:r>
+      <w:r>
+        <w:t xml:space="preserve"> will</w:t>
+      </w:r>
+      <w:r>
+        <w:t xml:space="preserve"> be with a low confidence score which means a higher error, and the higher the error goes the less we are sure about w</w:t>
+      </w:r>
+      <w:r>
+        <w:t>h</w:t>
+      </w:r>
+      <w:r>
+        <w:t xml:space="preserve">ether </w:t>
+      </w:r>
+      <w:r>
+        <w:t>a certain watermark exists in an image or not.</w:t>
       </w:r>
     </w:p>
     <w:sectPr>

--- a/How it works.docx
+++ b/How it works.docx
@@ -1512,13 +1512,13 @@
         <w:t>After we’d finished training our NN</w:t>
       </w:r>
       <w:r>
-        <w:t xml:space="preserve"> and got our model files (weights and meta data </w:t>
-      </w:r>
-      <w:r>
-        <w:t>files</w:t>
-      </w:r>
-      <w:r>
-        <w:t xml:space="preserve">), now it’s time to try it out and see if it will give us some decent results or not, so to do that we need to load our pretrained model to our app and the “classify” method </w:t>
+        <w:t xml:space="preserve"> and got our model files (weights and meta data files), now it’s time to try it out and see if it will give us some decent results or not, so to do that we need to load our pretrained model to our app and</w:t>
+      </w:r>
+      <w:r>
+        <w:t xml:space="preserve"> trigger</w:t>
+      </w:r>
+      <w:r>
+        <w:t xml:space="preserve"> the “classify” method </w:t>
       </w:r>
       <w:r>
         <w:t xml:space="preserve">and see the results. Here is a piece of the code that does that: </w:t>
@@ -1719,7 +1719,13 @@
         <w:t>,</w:t>
       </w:r>
       <w:r>
-        <w:t xml:space="preserve"> but there are some cases were the image get damaged by some attack or compression algorithms in a way that even a well-trained neural network can not be able to detect the embedded watermark or even if it did it</w:t>
+        <w:t xml:space="preserve"> </w:t>
+      </w:r>
+      <w:r>
+        <w:t>however</w:t>
+      </w:r>
+      <w:r>
+        <w:t xml:space="preserve"> there are some cases were the image get damaged by some attack or compression algorithms in a way that even a well-trained neural network can not be able to detect the embedded watermark or even if it did it</w:t>
       </w:r>
       <w:r>
         <w:t xml:space="preserve"> will</w:t>
